--- a/doc/工作记录.docx
+++ b/doc/工作记录.docx
@@ -85,23 +85,188 @@
       <w:pPr>
         <w:ind w:firstLine="420" w:firstLineChars="0"/>
         <w:rPr>
+          <w:rFonts w:hint="eastAsia"/>
+          <w:sz w:val="24"/>
+          <w:szCs w:val="24"/>
+          <w:lang w:val="en-US" w:eastAsia="zh-CN"/>
+        </w:rPr>
+      </w:pPr>
+      <w:r>
+        <w:rPr>
+          <w:rFonts w:hint="eastAsia"/>
+          <w:sz w:val="24"/>
+          <w:szCs w:val="24"/>
+          <w:lang w:val="en-US" w:eastAsia="zh-CN"/>
+        </w:rPr>
+        <w:t>所有状态出错后进入stError状态。</w:t>
+      </w:r>
+    </w:p>
+    <w:p>
+      <w:pPr>
+        <w:rPr>
+          <w:rFonts w:hint="eastAsia"/>
+          <w:sz w:val="24"/>
+          <w:szCs w:val="24"/>
+          <w:lang w:val="en-US" w:eastAsia="zh-CN"/>
+        </w:rPr>
+      </w:pPr>
+    </w:p>
+    <w:p>
+      <w:pPr>
+        <w:rPr>
           <w:rFonts w:hint="default"/>
-          <w:sz w:val="24"/>
-          <w:szCs w:val="24"/>
+          <w:b/>
+          <w:bCs/>
+          <w:sz w:val="28"/>
+          <w:szCs w:val="28"/>
+          <w:u w:val="single"/>
           <w:lang w:val="en-US" w:eastAsia="zh-CN"/>
         </w:rPr>
       </w:pPr>
       <w:r>
         <w:rPr>
           <w:rFonts w:hint="eastAsia"/>
-          <w:sz w:val="24"/>
-          <w:szCs w:val="24"/>
-          <w:lang w:val="en-US" w:eastAsia="zh-CN"/>
-        </w:rPr>
-        <w:t>所有状态出错后进入stError状态。</w:t>
+          <w:b/>
+          <w:bCs/>
+          <w:sz w:val="28"/>
+          <w:szCs w:val="28"/>
+          <w:u w:val="single"/>
+          <w:lang w:val="en-US" w:eastAsia="zh-CN"/>
+        </w:rPr>
+        <w:t>5/24：</w:t>
+      </w:r>
+    </w:p>
+    <w:p>
+      <w:pPr>
+        <w:ind w:firstLine="420" w:firstLineChars="0"/>
+        <w:rPr>
+          <w:rFonts w:hint="default"/>
+          <w:sz w:val="24"/>
+          <w:szCs w:val="24"/>
+          <w:lang w:val="en-US" w:eastAsia="zh-CN"/>
+        </w:rPr>
+      </w:pPr>
+      <w:r>
+        <w:rPr>
+          <w:rFonts w:hint="eastAsia"/>
+          <w:sz w:val="24"/>
+          <w:szCs w:val="24"/>
+          <w:lang w:val="en-US" w:eastAsia="zh-CN"/>
+        </w:rPr>
+        <w:t>实现了非阻塞的通信，这样就所有的客户端就只需要在主线程就可以通信，减少了登录时间。同时解决了AI同时发两条消息会有气泡的问题。</w:t>
       </w:r>
       <w:bookmarkStart w:id="0" w:name="_GoBack"/>
       <w:bookmarkEnd w:id="0"/>
+    </w:p>
+    <w:p>
+      <w:pPr>
+        <w:ind w:firstLine="420" w:firstLineChars="0"/>
+        <w:rPr>
+          <w:rFonts w:hint="default"/>
+          <w:sz w:val="24"/>
+          <w:szCs w:val="24"/>
+          <w:lang w:val="en-US" w:eastAsia="zh-CN"/>
+        </w:rPr>
+      </w:pPr>
+      <w:r>
+        <w:rPr>
+          <w:rFonts w:hint="eastAsia"/>
+          <w:sz w:val="24"/>
+          <w:szCs w:val="24"/>
+          <w:lang w:val="en-US" w:eastAsia="zh-CN"/>
+        </w:rPr>
+        <w:t xml:space="preserve">          </w:t>
+      </w:r>
+      <w:r>
+        <w:rPr>
+          <w:rFonts w:hint="default"/>
+          <w:sz w:val="24"/>
+          <w:szCs w:val="24"/>
+          <w:lang w:val="en-US" w:eastAsia="zh-CN"/>
+        </w:rPr>
+        <w:drawing>
+          <wp:inline distT="0" distB="0" distL="114300" distR="114300">
+            <wp:extent cx="5272405" cy="1842770"/>
+            <wp:effectExtent l="0" t="0" r="635" b="1270"/>
+            <wp:docPr id="2" name="图片 2" descr="屏幕截图 2021-05-24 140259"/>
+            <wp:cNvGraphicFramePr>
+              <a:graphicFrameLocks xmlns:a="http://schemas.openxmlformats.org/drawingml/2006/main" noChangeAspect="1"/>
+            </wp:cNvGraphicFramePr>
+            <a:graphic xmlns:a="http://schemas.openxmlformats.org/drawingml/2006/main">
+              <a:graphicData uri="http://schemas.openxmlformats.org/drawingml/2006/picture">
+                <pic:pic xmlns:pic="http://schemas.openxmlformats.org/drawingml/2006/picture">
+                  <pic:nvPicPr>
+                    <pic:cNvPr id="2" name="图片 2" descr="屏幕截图 2021-05-24 140259"/>
+                    <pic:cNvPicPr>
+                      <a:picLocks noChangeAspect="1"/>
+                    </pic:cNvPicPr>
+                  </pic:nvPicPr>
+                  <pic:blipFill>
+                    <a:blip r:embed="rId4"/>
+                    <a:stretch>
+                      <a:fillRect/>
+                    </a:stretch>
+                  </pic:blipFill>
+                  <pic:spPr>
+                    <a:xfrm>
+                      <a:off x="0" y="0"/>
+                      <a:ext cx="5272405" cy="1842770"/>
+                    </a:xfrm>
+                    <a:prstGeom prst="rect">
+                      <a:avLst/>
+                    </a:prstGeom>
+                  </pic:spPr>
+                </pic:pic>
+              </a:graphicData>
+            </a:graphic>
+          </wp:inline>
+        </w:drawing>
+      </w:r>
+      <w:r>
+        <w:rPr>
+          <w:rFonts w:hint="default"/>
+          <w:sz w:val="24"/>
+          <w:szCs w:val="24"/>
+          <w:lang w:val="en-US" w:eastAsia="zh-CN"/>
+        </w:rPr>
+        <w:drawing>
+          <wp:inline distT="0" distB="0" distL="114300" distR="114300">
+            <wp:extent cx="1668145" cy="3709035"/>
+            <wp:effectExtent l="0" t="0" r="8255" b="9525"/>
+            <wp:docPr id="3" name="图片 3" descr="1621837316237"/>
+            <wp:cNvGraphicFramePr>
+              <a:graphicFrameLocks xmlns:a="http://schemas.openxmlformats.org/drawingml/2006/main" noChangeAspect="1"/>
+            </wp:cNvGraphicFramePr>
+            <a:graphic xmlns:a="http://schemas.openxmlformats.org/drawingml/2006/main">
+              <a:graphicData uri="http://schemas.openxmlformats.org/drawingml/2006/picture">
+                <pic:pic xmlns:pic="http://schemas.openxmlformats.org/drawingml/2006/picture">
+                  <pic:nvPicPr>
+                    <pic:cNvPr id="3" name="图片 3" descr="1621837316237"/>
+                    <pic:cNvPicPr>
+                      <a:picLocks noChangeAspect="1"/>
+                    </pic:cNvPicPr>
+                  </pic:nvPicPr>
+                  <pic:blipFill>
+                    <a:blip r:embed="rId5"/>
+                    <a:stretch>
+                      <a:fillRect/>
+                    </a:stretch>
+                  </pic:blipFill>
+                  <pic:spPr>
+                    <a:xfrm>
+                      <a:off x="0" y="0"/>
+                      <a:ext cx="1668145" cy="3709035"/>
+                    </a:xfrm>
+                    <a:prstGeom prst="rect">
+                      <a:avLst/>
+                    </a:prstGeom>
+                  </pic:spPr>
+                </pic:pic>
+              </a:graphicData>
+            </a:graphic>
+          </wp:inline>
+        </w:drawing>
+      </w:r>
     </w:p>
     <w:sectPr>
       <w:pgSz w:w="11906" w:h="16838"/>

--- a/doc/工作记录.docx
+++ b/doc/工作记录.docx
@@ -155,8 +155,6 @@
         </w:rPr>
         <w:t>实现了非阻塞的通信，这样就所有的客户端就只需要在主线程就可以通信，减少了登录时间。同时解决了AI同时发两条消息会有气泡的问题。</w:t>
       </w:r>
-      <w:bookmarkStart w:id="0" w:name="_GoBack"/>
-      <w:bookmarkEnd w:id="0"/>
     </w:p>
     <w:p>
       <w:pPr>
@@ -266,6 +264,85 @@
             </a:graphic>
           </wp:inline>
         </w:drawing>
+      </w:r>
+    </w:p>
+    <w:p>
+      <w:pPr>
+        <w:ind w:firstLine="420" w:firstLineChars="0"/>
+        <w:rPr>
+          <w:rFonts w:hint="default"/>
+          <w:sz w:val="24"/>
+          <w:szCs w:val="24"/>
+          <w:lang w:val="en-US" w:eastAsia="zh-CN"/>
+        </w:rPr>
+      </w:pPr>
+    </w:p>
+    <w:p>
+      <w:pPr>
+        <w:rPr>
+          <w:rFonts w:hint="eastAsia"/>
+          <w:sz w:val="24"/>
+          <w:szCs w:val="24"/>
+          <w:lang w:val="en-US" w:eastAsia="zh-CN"/>
+        </w:rPr>
+      </w:pPr>
+      <w:r>
+        <w:rPr>
+          <w:rFonts w:hint="eastAsia"/>
+          <w:sz w:val="24"/>
+          <w:szCs w:val="24"/>
+          <w:lang w:val="en-US" w:eastAsia="zh-CN"/>
+        </w:rPr>
+        <w:t>目前存在的问题：</w:t>
+      </w:r>
+    </w:p>
+    <w:p>
+      <w:pPr>
+        <w:rPr>
+          <w:rFonts w:hint="eastAsia"/>
+          <w:sz w:val="24"/>
+          <w:szCs w:val="24"/>
+          <w:lang w:val="en-US" w:eastAsia="zh-CN"/>
+        </w:rPr>
+      </w:pPr>
+      <w:r>
+        <w:rPr>
+          <w:rFonts w:hint="eastAsia"/>
+          <w:sz w:val="24"/>
+          <w:szCs w:val="24"/>
+          <w:lang w:val="en-US" w:eastAsia="zh-CN"/>
+        </w:rPr>
+        <w:t>1、切换IP（比如流量转到WIFI）会导致客户端失去控制却没有关闭，仍然与服务端保持着连接，这将导致僵尸客户端。</w:t>
+      </w:r>
+    </w:p>
+    <w:p>
+      <w:pPr>
+        <w:rPr>
+          <w:rFonts w:hint="default"/>
+          <w:sz w:val="24"/>
+          <w:szCs w:val="24"/>
+          <w:lang w:val="en-US" w:eastAsia="zh-CN"/>
+        </w:rPr>
+      </w:pPr>
+      <w:r>
+        <w:rPr>
+          <w:rFonts w:hint="eastAsia"/>
+          <w:sz w:val="24"/>
+          <w:szCs w:val="24"/>
+          <w:lang w:val="en-US" w:eastAsia="zh-CN"/>
+        </w:rPr>
+        <w:t>2、时间大概一</w:t>
+      </w:r>
+      <w:bookmarkStart w:id="0" w:name="_GoBack"/>
+      <w:bookmarkEnd w:id="0"/>
+      <w:r>
+        <w:rPr>
+          <w:rFonts w:hint="eastAsia"/>
+          <w:sz w:val="24"/>
+          <w:szCs w:val="24"/>
+          <w:lang w:val="en-US" w:eastAsia="zh-CN"/>
+        </w:rPr>
+        <w:t>个小时后，网页需要重启，不然无法接发信息。</w:t>
       </w:r>
     </w:p>
     <w:sectPr>

--- a/doc/工作记录.docx
+++ b/doc/工作记录.docx
@@ -318,32 +318,144 @@
     <w:p>
       <w:pPr>
         <w:rPr>
+          <w:rFonts w:hint="eastAsia"/>
+          <w:sz w:val="24"/>
+          <w:szCs w:val="24"/>
+          <w:lang w:val="en-US" w:eastAsia="zh-CN"/>
+        </w:rPr>
+      </w:pPr>
+      <w:r>
+        <w:rPr>
+          <w:rFonts w:hint="eastAsia"/>
+          <w:sz w:val="24"/>
+          <w:szCs w:val="24"/>
+          <w:lang w:val="en-US" w:eastAsia="zh-CN"/>
+        </w:rPr>
+        <w:t>2、时间大概一个小时后，网页需要重启，不然无法接发信息。</w:t>
+      </w:r>
+    </w:p>
+    <w:p>
+      <w:pPr>
+        <w:rPr>
+          <w:rFonts w:hint="eastAsia"/>
+          <w:sz w:val="24"/>
+          <w:szCs w:val="24"/>
+          <w:lang w:val="en-US" w:eastAsia="zh-CN"/>
+        </w:rPr>
+      </w:pPr>
+    </w:p>
+    <w:p>
+      <w:pPr>
+        <w:rPr>
+          <w:rFonts w:ascii="Consolas" w:hAnsi="Consolas" w:eastAsia="Consolas" w:cs="Consolas"/>
+          <w:i w:val="0"/>
+          <w:iCs w:val="0"/>
+          <w:caps w:val="0"/>
+          <w:color w:val="222222"/>
+          <w:spacing w:val="0"/>
+          <w:sz w:val="14"/>
+          <w:szCs w:val="14"/>
+          <w:shd w:val="clear" w:fill="FFFFFF"/>
+        </w:rPr>
+      </w:pPr>
+      <w:r>
+        <w:rPr>
+          <w:rFonts w:ascii="Consolas" w:hAnsi="Consolas" w:eastAsia="Consolas" w:cs="Consolas"/>
+          <w:i w:val="0"/>
+          <w:iCs w:val="0"/>
+          <w:caps w:val="0"/>
+          <w:color w:val="222222"/>
+          <w:spacing w:val="0"/>
+          <w:sz w:val="14"/>
+          <w:szCs w:val="14"/>
+          <w:shd w:val="clear" w:fill="FFFFFF"/>
+        </w:rPr>
+        <w:t>WidgetLayout__WidgetContainer-s1msl5-2 ChatMultiselectWidget__ChatMultiselectWidgetRoot-sc-1fttdm4-0 hyUyTs</w:t>
+      </w:r>
+    </w:p>
+    <w:p>
+      <w:r>
+        <w:drawing>
+          <wp:inline distT="0" distB="0" distL="114300" distR="114300">
+            <wp:extent cx="5272405" cy="4405630"/>
+            <wp:effectExtent l="0" t="0" r="635" b="13970"/>
+            <wp:docPr id="1" name="图片 1"/>
+            <wp:cNvGraphicFramePr>
+              <a:graphicFrameLocks xmlns:a="http://schemas.openxmlformats.org/drawingml/2006/main" noChangeAspect="1"/>
+            </wp:cNvGraphicFramePr>
+            <a:graphic xmlns:a="http://schemas.openxmlformats.org/drawingml/2006/main">
+              <a:graphicData uri="http://schemas.openxmlformats.org/drawingml/2006/picture">
+                <pic:pic xmlns:pic="http://schemas.openxmlformats.org/drawingml/2006/picture">
+                  <pic:nvPicPr>
+                    <pic:cNvPr id="1" name="图片 1"/>
+                    <pic:cNvPicPr>
+                      <a:picLocks noChangeAspect="1"/>
+                    </pic:cNvPicPr>
+                  </pic:nvPicPr>
+                  <pic:blipFill>
+                    <a:blip r:embed="rId6"/>
+                    <a:stretch>
+                      <a:fillRect/>
+                    </a:stretch>
+                  </pic:blipFill>
+                  <pic:spPr>
+                    <a:xfrm>
+                      <a:off x="0" y="0"/>
+                      <a:ext cx="5272405" cy="4405630"/>
+                    </a:xfrm>
+                    <a:prstGeom prst="rect">
+                      <a:avLst/>
+                    </a:prstGeom>
+                    <a:noFill/>
+                    <a:ln>
+                      <a:noFill/>
+                    </a:ln>
+                  </pic:spPr>
+                </pic:pic>
+              </a:graphicData>
+            </a:graphic>
+          </wp:inline>
+        </w:drawing>
+      </w:r>
+    </w:p>
+    <w:p>
+      <w:pPr>
+        <w:rPr>
+          <w:rFonts w:hint="eastAsia"/>
+          <w:lang w:val="en-US" w:eastAsia="zh-CN"/>
+        </w:rPr>
+      </w:pPr>
+      <w:r>
+        <w:rPr>
+          <w:rFonts w:hint="eastAsia"/>
+          <w:lang w:val="en-US" w:eastAsia="zh-CN"/>
+        </w:rPr>
+        <w:t>skip按钮class</w:t>
+      </w:r>
+    </w:p>
+    <w:p>
+      <w:pPr>
+        <w:rPr>
           <w:rFonts w:hint="default"/>
-          <w:sz w:val="24"/>
-          <w:szCs w:val="24"/>
-          <w:lang w:val="en-US" w:eastAsia="zh-CN"/>
-        </w:rPr>
-      </w:pPr>
-      <w:r>
-        <w:rPr>
-          <w:rFonts w:hint="eastAsia"/>
-          <w:sz w:val="24"/>
-          <w:szCs w:val="24"/>
-          <w:lang w:val="en-US" w:eastAsia="zh-CN"/>
-        </w:rPr>
-        <w:t>2、时间大概一</w:t>
+          <w:lang w:val="en-US" w:eastAsia="zh-CN"/>
+        </w:rPr>
+      </w:pPr>
+      <w:r>
+        <w:rPr>
+          <w:rFonts w:ascii="Consolas" w:hAnsi="Consolas" w:eastAsia="Consolas" w:cs="Consolas"/>
+          <w:i w:val="0"/>
+          <w:iCs w:val="0"/>
+          <w:caps w:val="0"/>
+          <w:color w:val="222222"/>
+          <w:spacing w:val="0"/>
+          <w:sz w:val="14"/>
+          <w:szCs w:val="14"/>
+          <w:shd w:val="clear" w:fill="FFFFFF"/>
+        </w:rPr>
+        <w:t>sc-AxjAm ChatLayout__StatsButton-ztbuvw-8 bdwgCY</w:t>
       </w:r>
       <w:bookmarkStart w:id="0" w:name="_GoBack"/>
       <w:bookmarkEnd w:id="0"/>
-      <w:r>
-        <w:rPr>
-          <w:rFonts w:hint="eastAsia"/>
-          <w:sz w:val="24"/>
-          <w:szCs w:val="24"/>
-          <w:lang w:val="en-US" w:eastAsia="zh-CN"/>
-        </w:rPr>
-        <w:t>个小时后，网页需要重启，不然无法接发信息。</w:t>
-      </w:r>
     </w:p>
     <w:sectPr>
       <w:pgSz w:w="11906" w:h="16838"/>
@@ -360,7 +472,7 @@
   <w:docDefaults>
     <w:rPrDefault>
       <w:rPr>
-        <w:rFonts w:asciiTheme="minorHAnsi" w:hAnsiTheme="minorHAnsi" w:eastAsiaTheme="minorEastAsia" w:cstheme="minorBidi"/>
+        <w:rFonts w:ascii="Times New Roman" w:hAnsi="Times New Roman" w:eastAsia="宋体" w:cs="Times New Roman"/>
       </w:rPr>
     </w:rPrDefault>
     <w:pPrDefault/>
@@ -431,7 +543,7 @@
     <w:lsdException w:qFormat="1" w:unhideWhenUsed="0" w:uiPriority="0" w:semiHidden="0" w:name="Title"/>
     <w:lsdException w:unhideWhenUsed="0" w:uiPriority="0" w:semiHidden="0" w:name="Closing"/>
     <w:lsdException w:unhideWhenUsed="0" w:uiPriority="0" w:semiHidden="0" w:name="Signature"/>
-    <w:lsdException w:unhideWhenUsed="0" w:uiPriority="0" w:name="Default Paragraph Font"/>
+    <w:lsdException w:qFormat="1" w:unhideWhenUsed="0" w:uiPriority="0" w:name="Default Paragraph Font"/>
     <w:lsdException w:unhideWhenUsed="0" w:uiPriority="0" w:semiHidden="0" w:name="Body Text"/>
     <w:lsdException w:unhideWhenUsed="0" w:uiPriority="0" w:semiHidden="0" w:name="Body Text Indent"/>
     <w:lsdException w:unhideWhenUsed="0" w:uiPriority="0" w:semiHidden="0" w:name="List Continue"/>
@@ -634,6 +746,7 @@
   <w:style w:type="character" w:default="1" w:styleId="3">
     <w:name w:val="Default Paragraph Font"/>
     <w:semiHidden/>
+    <w:qFormat/>
     <w:uiPriority w:val="0"/>
   </w:style>
   <w:style w:type="table" w:default="1" w:styleId="2">
